--- a/WordDocuments/TimesNewRoman/0083.docx
+++ b/WordDocuments/TimesNewRoman/0083.docx
@@ -8,11 +8,11 @@
       </w:pPr>
       <w:r>
         <w:rPr>
-          <w:rFonts w:ascii="TimesNewToman" w:hAnsi="TimesNewToman"/>
+          <w:rFonts w:ascii="Times New Roman" w:hAnsi="Times New Roman"/>
           <w:color w:val="000000"/>
           <w:sz w:val="44"/>
         </w:rPr>
-        <w:t>Unveiling Quantum Cryptography's Revolutionary Potential</w:t>
+        <w:t>The Fascinating World of Chemistry: Unraveling the Secrets of Matter</w:t>
       </w:r>
     </w:p>
     <w:p>
@@ -22,27 +22,11 @@
       </w:pPr>
       <w:r>
         <w:rPr>
-          <w:rFonts w:ascii="TimesNewToman" w:hAnsi="TimesNewToman"/>
+          <w:rFonts w:ascii="Times New Roman" w:hAnsi="Times New Roman"/>
           <w:color w:val="000000"/>
           <w:sz w:val="36"/>
         </w:rPr>
-        <w:t>Dr</w:t>
-      </w:r>
-      <w:r>
-        <w:rPr>
-          <w:rFonts w:ascii="TimesNewToman" w:hAnsi="TimesNewToman"/>
-          <w:color w:val="000000"/>
-          <w:sz w:val="36"/>
-        </w:rPr>
-        <w:t>.</w:t>
-      </w:r>
-      <w:r>
-        <w:rPr>
-          <w:rFonts w:ascii="TimesNewToman" w:hAnsi="TimesNewToman"/>
-          <w:color w:val="000000"/>
-          <w:sz w:val="36"/>
-        </w:rPr>
-        <w:t xml:space="preserve"> Alex Reed</w:t>
+        <w:t>Emily Carter</w:t>
       </w:r>
     </w:p>
     <w:p>
@@ -51,15 +35,15 @@
       </w:pPr>
       <w:r>
         <w:rPr>
-          <w:rFonts w:ascii="TimesNewToman" w:hAnsi="TimesNewToman"/>
+          <w:rFonts w:ascii="Times New Roman" w:hAnsi="Times New Roman"/>
           <w:color w:val="000000"/>
           <w:sz w:val="32"/>
         </w:rPr>
-        <w:t>alexreed@knightsbridge</w:t>
+        <w:t>emcarter@valid</w:t>
       </w:r>
       <w:r>
         <w:rPr>
-          <w:rFonts w:ascii="TimesNewToman" w:hAnsi="TimesNewToman"/>
+          <w:rFonts w:ascii="Times New Roman" w:hAnsi="Times New Roman"/>
           <w:color w:val="000000"/>
           <w:sz w:val="32"/>
         </w:rPr>
@@ -67,7 +51,7 @@
       </w:r>
       <w:r>
         <w:rPr>
-          <w:rFonts w:ascii="TimesNewToman" w:hAnsi="TimesNewToman"/>
+          <w:rFonts w:ascii="Times New Roman" w:hAnsi="Times New Roman"/>
           <w:color w:val="000000"/>
           <w:sz w:val="32"/>
         </w:rPr>
@@ -78,15 +62,15 @@
     <w:p>
       <w:r>
         <w:rPr>
-          <w:rFonts w:ascii="TimesNewToman" w:hAnsi="TimesNewToman"/>
+          <w:rFonts w:ascii="Times New Roman" w:hAnsi="Times New Roman"/>
           <w:color w:val="000000"/>
           <w:sz w:val="24"/>
         </w:rPr>
-        <w:t>In the dynamic realm of modern communication and information security, quantum cryptography stands as a paradigm shift, redefining the very essence of data encryption and protection</w:t>
+        <w:t>Chemistry, the study of matter and its properties, is an intriguing subject that has captivated scientists and researchers for centuries</w:t>
       </w:r>
       <w:r>
         <w:rPr>
-          <w:rFonts w:ascii="TimesNewToman" w:hAnsi="TimesNewToman"/>
+          <w:rFonts w:ascii="Times New Roman" w:hAnsi="Times New Roman"/>
           <w:color w:val="000000"/>
           <w:sz w:val="24"/>
         </w:rPr>
@@ -94,15 +78,15 @@
       </w:r>
       <w:r>
         <w:rPr>
-          <w:rFonts w:ascii="TimesNewToman" w:hAnsi="TimesNewToman"/>
+          <w:rFonts w:ascii="Times New Roman" w:hAnsi="Times New Roman"/>
           <w:color w:val="000000"/>
           <w:sz w:val="24"/>
         </w:rPr>
-        <w:t xml:space="preserve"> With its roots firmly planted in the enigmatic world of quantum mechanics, this revolutionary technique harnesses the intrinsic properties of subatomic particles to establish unbreakable communication channels, rendering conventional cryptographic methods obsolete</w:t>
+        <w:t xml:space="preserve"> Its vast scope encompasses the nature of substances, their composition, structure, properties, and the ways in which they change</w:t>
       </w:r>
       <w:r>
         <w:rPr>
-          <w:rFonts w:ascii="TimesNewToman" w:hAnsi="TimesNewToman"/>
+          <w:rFonts w:ascii="Times New Roman" w:hAnsi="Times New Roman"/>
           <w:color w:val="000000"/>
           <w:sz w:val="24"/>
         </w:rPr>
@@ -110,15 +94,15 @@
       </w:r>
       <w:r>
         <w:rPr>
-          <w:rFonts w:ascii="TimesNewToman" w:hAnsi="TimesNewToman"/>
+          <w:rFonts w:ascii="Times New Roman" w:hAnsi="Times New Roman"/>
           <w:color w:val="000000"/>
           <w:sz w:val="24"/>
         </w:rPr>
-        <w:t xml:space="preserve"> As we venture into an era where data security is paramount, quantum cryptography emerges as a beacon of hope, promising impenetrable communication networks and safeguarding sensitive information from the prying eyes of adversaries</w:t>
+        <w:t xml:space="preserve"> From the smallest subatomic particles to complex molecules and intricate chemical reactions, chemistry unveils the hidden mechanisms that govern the world around us</w:t>
       </w:r>
       <w:r>
         <w:rPr>
-          <w:rFonts w:ascii="TimesNewToman" w:hAnsi="TimesNewToman"/>
+          <w:rFonts w:ascii="Times New Roman" w:hAnsi="Times New Roman"/>
           <w:color w:val="000000"/>
           <w:sz w:val="24"/>
         </w:rPr>
@@ -126,7 +110,7 @@
       </w:r>
       <w:r>
         <w:rPr>
-          <w:rFonts w:ascii="TimesNewToman" w:hAnsi="TimesNewToman"/>
+          <w:rFonts w:ascii="Times New Roman" w:hAnsi="Times New Roman"/>
           <w:color w:val="000000"/>
           <w:sz w:val="24"/>
         </w:rPr>
@@ -134,16 +118,16 @@
       </w:r>
       <w:r>
         <w:rPr>
-          <w:rFonts w:ascii="TimesNewToman" w:hAnsi="TimesNewToman"/>
+          <w:rFonts w:ascii="Times New Roman" w:hAnsi="Times New Roman"/>
           <w:color w:val="000000"/>
           <w:sz w:val="24"/>
         </w:rPr>
         <w:br/>
-        <w:t>The allure of quantum cryptography lies in its inherent resistance to eavesdropping and unauthorized access</w:t>
+        <w:t>Delving into the realm of chemistry, we embark on a journey of discovery, exploring the fundamental building blocks of matter--atoms, molecules, and ions--and their vzaimodeistviia with each other</w:t>
       </w:r>
       <w:r>
         <w:rPr>
-          <w:rFonts w:ascii="TimesNewToman" w:hAnsi="TimesNewToman"/>
+          <w:rFonts w:ascii="Times New Roman" w:hAnsi="Times New Roman"/>
           <w:color w:val="000000"/>
           <w:sz w:val="24"/>
         </w:rPr>
@@ -151,15 +135,15 @@
       </w:r>
       <w:r>
         <w:rPr>
-          <w:rFonts w:ascii="TimesNewToman" w:hAnsi="TimesNewToman"/>
+          <w:rFonts w:ascii="Times New Roman" w:hAnsi="Times New Roman"/>
           <w:color w:val="000000"/>
           <w:sz w:val="24"/>
         </w:rPr>
-        <w:t xml:space="preserve"> By harnessing the fundamental principles of quantum physics, such as superposition and entanglement, this innovative approach introduces an entirely new dimension of security</w:t>
+        <w:t xml:space="preserve"> We unravel the secrets of chemical bonds, the forces that hold atoms together to form diverse substances with unique properties</w:t>
       </w:r>
       <w:r>
         <w:rPr>
-          <w:rFonts w:ascii="TimesNewToman" w:hAnsi="TimesNewToman"/>
+          <w:rFonts w:ascii="Times New Roman" w:hAnsi="Times New Roman"/>
           <w:color w:val="000000"/>
           <w:sz w:val="24"/>
         </w:rPr>
@@ -167,15 +151,15 @@
       </w:r>
       <w:r>
         <w:rPr>
-          <w:rFonts w:ascii="TimesNewToman" w:hAnsi="TimesNewToman"/>
+          <w:rFonts w:ascii="Times New Roman" w:hAnsi="Times New Roman"/>
           <w:color w:val="000000"/>
           <w:sz w:val="24"/>
         </w:rPr>
-        <w:t xml:space="preserve"> Unlike traditional encryption techniques that rely on mathematical algorithms and computational complexity, quantum cryptography leverages the intrinsic properties of quantum particles to create an unbreakable bond between sender and receiver</w:t>
+        <w:t xml:space="preserve"> Through experiments and observations, we witness the fascinating transformations that occur when elements and compounds interact, leading to the formation of new substances with entirely different characteristics</w:t>
       </w:r>
       <w:r>
         <w:rPr>
-          <w:rFonts w:ascii="TimesNewToman" w:hAnsi="TimesNewToman"/>
+          <w:rFonts w:ascii="Times New Roman" w:hAnsi="Times New Roman"/>
           <w:color w:val="000000"/>
           <w:sz w:val="24"/>
         </w:rPr>
@@ -183,15 +167,24 @@
       </w:r>
       <w:r>
         <w:rPr>
-          <w:rFonts w:ascii="TimesNewToman" w:hAnsi="TimesNewToman"/>
+          <w:rFonts w:ascii="Times New Roman" w:hAnsi="Times New Roman"/>
           <w:color w:val="000000"/>
           <w:sz w:val="24"/>
         </w:rPr>
-        <w:t xml:space="preserve"> This bond ensures that any attempt to intercept or decipher the transmitted information inevitably perturbs the quantum state, leaving a telltale sign of intrusion, thus rendering theQie Qie  attempt futile</w:t>
+        <w:br/>
       </w:r>
       <w:r>
         <w:rPr>
-          <w:rFonts w:ascii="TimesNewToman" w:hAnsi="TimesNewToman"/>
+          <w:rFonts w:ascii="Times New Roman" w:hAnsi="Times New Roman"/>
+          <w:color w:val="000000"/>
+          <w:sz w:val="24"/>
+        </w:rPr>
+        <w:br/>
+        <w:t>Moreover, chemistry plays a pivotal role in understanding the intricate processes that sustain life</w:t>
+      </w:r>
+      <w:r>
+        <w:rPr>
+          <w:rFonts w:ascii="Times New Roman" w:hAnsi="Times New Roman"/>
           <w:color w:val="000000"/>
           <w:sz w:val="24"/>
         </w:rPr>
@@ -199,24 +192,15 @@
       </w:r>
       <w:r>
         <w:rPr>
-          <w:rFonts w:ascii="TimesNewToman" w:hAnsi="TimesNewToman"/>
+          <w:rFonts w:ascii="Times New Roman" w:hAnsi="Times New Roman"/>
           <w:color w:val="000000"/>
           <w:sz w:val="24"/>
         </w:rPr>
-        <w:br/>
+        <w:t xml:space="preserve"> From the intricate mechanisms of cellular respiration to the complex pathways of metabolism, chemistry provides a framework for comprehending the chemical reactions that orchestrate life's functions</w:t>
       </w:r>
       <w:r>
         <w:rPr>
-          <w:rFonts w:ascii="TimesNewToman" w:hAnsi="TimesNewToman"/>
-          <w:color w:val="000000"/>
-          <w:sz w:val="24"/>
-        </w:rPr>
-        <w:br/>
-        <w:t>The implications of quantum cryptography are vast and far-reaching, spanning multiple domains from secure communication networks and financial transactions to confidential government communications and military operations</w:t>
-      </w:r>
-      <w:r>
-        <w:rPr>
-          <w:rFonts w:ascii="TimesNewToman" w:hAnsi="TimesNewToman"/>
+          <w:rFonts w:ascii="Times New Roman" w:hAnsi="Times New Roman"/>
           <w:color w:val="000000"/>
           <w:sz w:val="24"/>
         </w:rPr>
@@ -224,15 +208,15 @@
       </w:r>
       <w:r>
         <w:rPr>
-          <w:rFonts w:ascii="TimesNewToman" w:hAnsi="TimesNewToman"/>
+          <w:rFonts w:ascii="Times New Roman" w:hAnsi="Times New Roman"/>
           <w:color w:val="000000"/>
           <w:sz w:val="24"/>
         </w:rPr>
-        <w:t xml:space="preserve"> Its transformative potential extends to safeguarding critical infrastructure, such as power grids and transportation systems, where the disruption of data integrity can have catastrophic consequences</w:t>
+        <w:t xml:space="preserve"> It delves into the mysteries of DNA, unlocking the genetic code that determines our traits and characteristics</w:t>
       </w:r>
       <w:r>
         <w:rPr>
-          <w:rFonts w:ascii="TimesNewToman" w:hAnsi="TimesNewToman"/>
+          <w:rFonts w:ascii="Times New Roman" w:hAnsi="Times New Roman"/>
           <w:color w:val="000000"/>
           <w:sz w:val="24"/>
         </w:rPr>
@@ -240,15 +224,15 @@
       </w:r>
       <w:r>
         <w:rPr>
-          <w:rFonts w:ascii="TimesNewToman" w:hAnsi="TimesNewToman"/>
+          <w:rFonts w:ascii="Times New Roman" w:hAnsi="Times New Roman"/>
           <w:color w:val="000000"/>
           <w:sz w:val="24"/>
         </w:rPr>
-        <w:t xml:space="preserve"> As we witness the exponential growth of digital communication and the increasing sophistication of cyber threats, quantum cryptography offers a much-needed solution, providing organizations and governments with an impenetrable layer of defense against malicious attacks and ensuring the integrity of their sensitive communications</w:t>
+        <w:t xml:space="preserve"> By unraveling the intricate tapestry of chemical reactions that occur within living organisms, we gain insights into the very essence of life itself</w:t>
       </w:r>
       <w:r>
         <w:rPr>
-          <w:rFonts w:ascii="TimesNewToman" w:hAnsi="TimesNewToman"/>
+          <w:rFonts w:ascii="Times New Roman" w:hAnsi="Times New Roman"/>
           <w:color w:val="000000"/>
           <w:sz w:val="24"/>
         </w:rPr>
@@ -258,7 +242,7 @@
     <w:p>
       <w:r>
         <w:rPr>
-          <w:rFonts w:ascii="TimesNewToman" w:hAnsi="TimesNewToman"/>
+          <w:rFonts w:ascii="Times New Roman" w:hAnsi="Times New Roman"/>
           <w:color w:val="000000"/>
           <w:sz w:val="28"/>
         </w:rPr>
@@ -268,62 +252,48 @@
     <w:p>
       <w:r>
         <w:rPr>
-          <w:rFonts w:ascii="TimesNewToman" w:hAnsi="TimesNewToman"/>
+          <w:rFonts w:ascii="Times New Roman" w:hAnsi="Times New Roman"/>
           <w:color w:val="000000"/>
         </w:rPr>
-        <w:lastRenderedPageBreak/>
-        <w:t>Quantum cryptography, a revolutionary approach born out of the principles of quantum mechanics, introduces an unprecedented level of security to the realm of data encryption and communication</w:t>
+        <w:t>Chemistry, a captivating field that unravels the secrets of matter, takes us on a journey to understand the fundamental principles that govern the composition, structure, properties, and interactions of substances</w:t>
       </w:r>
       <w:r>
         <w:rPr>
-          <w:rFonts w:ascii="TimesNewToman" w:hAnsi="TimesNewToman"/>
+          <w:rFonts w:ascii="Times New Roman" w:hAnsi="Times New Roman"/>
           <w:color w:val="000000"/>
         </w:rPr>
         <w:t>.</w:t>
       </w:r>
       <w:r>
         <w:rPr>
-          <w:rFonts w:ascii="TimesNewToman" w:hAnsi="TimesNewToman"/>
+          <w:rFonts w:ascii="Times New Roman" w:hAnsi="Times New Roman"/>
           <w:color w:val="000000"/>
         </w:rPr>
-        <w:t xml:space="preserve"> Its inherent resistance to eavesdropping and unauthorized access stems from the fundamental properties of quantum particles, rendering conventional cryptographic methods obsolete</w:t>
+        <w:t xml:space="preserve"> From the smallest particles to complex molecules, chemical reactions reveal the mechanisms that orchestrate transformations and provide insights into life's intricate processes</w:t>
       </w:r>
       <w:r>
         <w:rPr>
-          <w:rFonts w:ascii="TimesNewToman" w:hAnsi="TimesNewToman"/>
+          <w:rFonts w:ascii="Times New Roman" w:hAnsi="Times New Roman"/>
           <w:color w:val="000000"/>
         </w:rPr>
         <w:t>.</w:t>
       </w:r>
       <w:r>
         <w:rPr>
-          <w:rFonts w:ascii="TimesNewToman" w:hAnsi="TimesNewToman"/>
+          <w:rFonts w:ascii="Times New Roman" w:hAnsi="Times New Roman"/>
           <w:color w:val="000000"/>
         </w:rPr>
-        <w:t xml:space="preserve"> The transformative potential of quantum cryptography extends to a multitude of domains, including secure communication networks, financial transactions, and safeguarding critical infrastructure</w:t>
+        <w:t xml:space="preserve"> Chemistry serves as a gateway to understanding the material world and the very fabric of life, offering endless opportunities for exploration and discovery</w:t>
       </w:r>
       <w:r>
         <w:rPr>
-          <w:rFonts w:ascii="TimesNewToman" w:hAnsi="TimesNewToman"/>
-          <w:color w:val="000000"/>
-        </w:rPr>
-        <w:t>.</w:t>
-      </w:r>
-      <w:r>
-        <w:rPr>
-          <w:rFonts w:ascii="TimesNewToman" w:hAnsi="TimesNewToman"/>
-          <w:color w:val="000000"/>
-        </w:rPr>
-        <w:t xml:space="preserve"> As we navigate the ever-changing landscape of digital communication and cyber threats, quantum cryptography emerges as a beacon of hope, providing organizations and governments with an impenetrable shield to protect their sensitive information and ensure the integrity of their communications</w:t>
-      </w:r>
-      <w:r>
-        <w:rPr>
-          <w:rFonts w:ascii="TimesNewToman" w:hAnsi="TimesNewToman"/>
+          <w:rFonts w:ascii="Times New Roman" w:hAnsi="Times New Roman"/>
           <w:color w:val="000000"/>
         </w:rPr>
         <w:t>.</w:t>
       </w:r>
     </w:p>
+    <w:p/>
     <w:sectPr>
       <w:pgSz w:w="12240" w:h="15840"/>
       <w:pgMar w:top="1440" w:right="1800" w:bottom="1440" w:left="1800" w:header="720" w:footer="720" w:gutter="0"/>
@@ -507,31 +477,31 @@
       </w:rPr>
     </w:lvl>
   </w:abstractNum>
-  <w:num w:numId="1" w16cid:durableId="942689869">
+  <w:num w:numId="1" w16cid:durableId="1666978741">
     <w:abstractNumId w:val="8"/>
   </w:num>
-  <w:num w:numId="2" w16cid:durableId="858742542">
+  <w:num w:numId="2" w16cid:durableId="2070881472">
     <w:abstractNumId w:val="6"/>
   </w:num>
-  <w:num w:numId="3" w16cid:durableId="259794958">
+  <w:num w:numId="3" w16cid:durableId="1423530352">
     <w:abstractNumId w:val="5"/>
   </w:num>
-  <w:num w:numId="4" w16cid:durableId="969752219">
+  <w:num w:numId="4" w16cid:durableId="161505463">
     <w:abstractNumId w:val="4"/>
   </w:num>
-  <w:num w:numId="5" w16cid:durableId="1246497804">
+  <w:num w:numId="5" w16cid:durableId="1663042489">
     <w:abstractNumId w:val="7"/>
   </w:num>
-  <w:num w:numId="6" w16cid:durableId="2056536656">
+  <w:num w:numId="6" w16cid:durableId="277371607">
     <w:abstractNumId w:val="3"/>
   </w:num>
-  <w:num w:numId="7" w16cid:durableId="1599488327">
+  <w:num w:numId="7" w16cid:durableId="978146353">
     <w:abstractNumId w:val="2"/>
   </w:num>
-  <w:num w:numId="8" w16cid:durableId="269893411">
+  <w:num w:numId="8" w16cid:durableId="2116124475">
     <w:abstractNumId w:val="1"/>
   </w:num>
-  <w:num w:numId="9" w16cid:durableId="159467245">
+  <w:num w:numId="9" w16cid:durableId="774135486">
     <w:abstractNumId w:val="0"/>
   </w:num>
 </w:numbering>
